--- a/Dokumenter/UML/User stories.docx
+++ b/Dokumenter/UML/User stories.docx
@@ -57,35 +57,7 @@
         <w:rPr>
           <w:lang w:val="da-DK"/>
         </w:rPr>
-        <w:t xml:space="preserve">Som udvikler vil jeg gerne arbejde med </w:t>
-      </w:r>
-      <w:proofErr w:type="spellStart"/>
-      <w:r>
-        <w:rPr>
-          <w:lang w:val="da-DK"/>
-        </w:rPr>
-        <w:t>gps</w:t>
-      </w:r>
-      <w:proofErr w:type="spellEnd"/>
-      <w:r>
-        <w:rPr>
-          <w:lang w:val="da-DK"/>
-        </w:rPr>
-        <w:t xml:space="preserve"> lokationer, så jeg kan lave en lokal engagerende </w:t>
-      </w:r>
-      <w:proofErr w:type="gramStart"/>
-      <w:r>
-        <w:rPr>
-          <w:lang w:val="da-DK"/>
-        </w:rPr>
-        <w:t>spil oplevelse</w:t>
-      </w:r>
-      <w:proofErr w:type="gramEnd"/>
-      <w:r>
-        <w:rPr>
-          <w:lang w:val="da-DK"/>
-        </w:rPr>
-        <w:t>.</w:t>
+        <w:t>Som spiller vil jeg gerne have et UI med få knapper.</w:t>
       </w:r>
     </w:p>
     <w:p>
@@ -103,7 +75,33 @@
         <w:rPr>
           <w:lang w:val="da-DK"/>
         </w:rPr>
-        <w:t>Som spiller vil jeg gerne kunne finde ting der kan give mig en belønning.</w:t>
+        <w:t xml:space="preserve">Som udvikler vil jeg gerne arbejde med </w:t>
+      </w:r>
+      <w:proofErr w:type="spellStart"/>
+      <w:r>
+        <w:rPr>
+          <w:lang w:val="da-DK"/>
+        </w:rPr>
+        <w:t>gps</w:t>
+      </w:r>
+      <w:proofErr w:type="spellEnd"/>
+      <w:r>
+        <w:rPr>
+          <w:lang w:val="da-DK"/>
+        </w:rPr>
+        <w:t xml:space="preserve"> lokationer, så jeg kan lave en lokal engagerende </w:t>
+      </w:r>
+      <w:r>
+        <w:rPr>
+          <w:lang w:val="da-DK"/>
+        </w:rPr>
+        <w:t>spiloplevelse</w:t>
+      </w:r>
+      <w:r>
+        <w:rPr>
+          <w:lang w:val="da-DK"/>
+        </w:rPr>
+        <w:t>.</w:t>
       </w:r>
     </w:p>
     <w:p>
@@ -121,7 +119,7 @@
         <w:rPr>
           <w:lang w:val="da-DK"/>
         </w:rPr>
-        <w:t>Som sponsor vil jeg gerne kunne tilbyde præmier til folk, så min forretning får noget reklame</w:t>
+        <w:t>Som spiller vil jeg gerne kunne finde ting der kan give mig en belønning.</w:t>
       </w:r>
     </w:p>
     <w:p>
@@ -139,7 +137,7 @@
         <w:rPr>
           <w:lang w:val="da-DK"/>
         </w:rPr>
-        <w:t>Som sponsor vil jeg gerne kunne have specielle events placeret på min butik, så jeg kan lokke kunder til.</w:t>
+        <w:t>Som sponsor vil jeg gerne kunne tilbyde præmier til folk, så min forretning får noget reklame</w:t>
       </w:r>
     </w:p>
     <w:p>
@@ -157,7 +155,7 @@
         <w:rPr>
           <w:lang w:val="da-DK"/>
         </w:rPr>
-        <w:t>Som udvikler vil jeg gerne have at jeg kan sætte nogle punkter fast i byen med speciel interesse, så jeg kan designe en kulturel interessant oplevelse for mine spillere.</w:t>
+        <w:t>Som sponsor vil jeg gerne kunne have specielle events placeret på min butik, så jeg kan lokke kunder til.</w:t>
       </w:r>
     </w:p>
     <w:p>
@@ -175,21 +173,7 @@
         <w:rPr>
           <w:lang w:val="da-DK"/>
         </w:rPr>
-        <w:t xml:space="preserve">Som spiller vil jeg gerne kunne få </w:t>
-      </w:r>
-      <w:proofErr w:type="spellStart"/>
-      <w:r>
-        <w:rPr>
-          <w:lang w:val="da-DK"/>
-        </w:rPr>
-        <w:t>cosmetics</w:t>
-      </w:r>
-      <w:proofErr w:type="spellEnd"/>
-      <w:r>
-        <w:rPr>
-          <w:lang w:val="da-DK"/>
-        </w:rPr>
-        <w:t>, så jeg kan blære mig med dem.</w:t>
+        <w:t>Som udvikler vil jeg gerne have at jeg kan sætte nogle punkter fast i byen med speciel interesse, så jeg kan designe en kulturel interessant oplevelse for mine spillere.</w:t>
       </w:r>
     </w:p>
     <w:p>
@@ -207,7 +191,21 @@
         <w:rPr>
           <w:lang w:val="da-DK"/>
         </w:rPr>
-        <w:t>Som spiller vil jeg gerne have et UI med få knapper.</w:t>
+        <w:t xml:space="preserve">Som spiller vil jeg gerne kunne få </w:t>
+      </w:r>
+      <w:proofErr w:type="spellStart"/>
+      <w:r>
+        <w:rPr>
+          <w:lang w:val="da-DK"/>
+        </w:rPr>
+        <w:t>cosmetics</w:t>
+      </w:r>
+      <w:proofErr w:type="spellEnd"/>
+      <w:r>
+        <w:rPr>
+          <w:lang w:val="da-DK"/>
+        </w:rPr>
+        <w:t>, så jeg kan blære mig med dem.</w:t>
       </w:r>
     </w:p>
     <w:p>

--- a/Dokumenter/UML/User stories.docx
+++ b/Dokumenter/UML/User stories.docx
@@ -137,7 +137,21 @@
         <w:rPr>
           <w:lang w:val="da-DK"/>
         </w:rPr>
-        <w:t>Som sponsor vil jeg gerne kunne tilbyde præmier til folk, så min forretning får noget reklame</w:t>
+        <w:t xml:space="preserve">Som spiller vil jeg gerne kunne få </w:t>
+      </w:r>
+      <w:proofErr w:type="spellStart"/>
+      <w:r>
+        <w:rPr>
+          <w:lang w:val="da-DK"/>
+        </w:rPr>
+        <w:t>cosmetics</w:t>
+      </w:r>
+      <w:proofErr w:type="spellEnd"/>
+      <w:r>
+        <w:rPr>
+          <w:lang w:val="da-DK"/>
+        </w:rPr>
+        <w:t>, så jeg kan blære mig med dem.</w:t>
       </w:r>
     </w:p>
     <w:p>
@@ -155,7 +169,7 @@
         <w:rPr>
           <w:lang w:val="da-DK"/>
         </w:rPr>
-        <w:t>Som sponsor vil jeg gerne kunne have specielle events placeret på min butik, så jeg kan lokke kunder til.</w:t>
+        <w:t>Som sponsor vil jeg gerne kunne tilbyde præmier til folk, så min forretning får noget reklame</w:t>
       </w:r>
     </w:p>
     <w:p>
@@ -173,7 +187,7 @@
         <w:rPr>
           <w:lang w:val="da-DK"/>
         </w:rPr>
-        <w:t>Som udvikler vil jeg gerne have at jeg kan sætte nogle punkter fast i byen med speciel interesse, så jeg kan designe en kulturel interessant oplevelse for mine spillere.</w:t>
+        <w:t>Som sponsor vil jeg gerne kunne have specielle events placeret på min butik, så jeg kan lokke kunder til.</w:t>
       </w:r>
     </w:p>
     <w:p>
@@ -191,21 +205,7 @@
         <w:rPr>
           <w:lang w:val="da-DK"/>
         </w:rPr>
-        <w:t xml:space="preserve">Som spiller vil jeg gerne kunne få </w:t>
-      </w:r>
-      <w:proofErr w:type="spellStart"/>
-      <w:r>
-        <w:rPr>
-          <w:lang w:val="da-DK"/>
-        </w:rPr>
-        <w:t>cosmetics</w:t>
-      </w:r>
-      <w:proofErr w:type="spellEnd"/>
-      <w:r>
-        <w:rPr>
-          <w:lang w:val="da-DK"/>
-        </w:rPr>
-        <w:t>, så jeg kan blære mig med dem.</w:t>
+        <w:t>Som udvikler vil jeg gerne have at jeg kan sætte nogle punkter fast i byen med speciel interesse, så jeg kan designe en kulturel interessant oplevelse for mine spillere.</w:t>
       </w:r>
     </w:p>
     <w:p>

--- a/Dokumenter/UML/User stories.docx
+++ b/Dokumenter/UML/User stories.docx
@@ -44,7 +44,7 @@
     </w:p>
     <w:p>
       <w:pPr>
-        <w:pStyle w:val="ListParagraph"/>
+        <w:pStyle w:val="Listeafsnit"/>
         <w:numPr>
           <w:ilvl w:val="0"/>
           <w:numId w:val="32"/>
@@ -62,7 +62,7 @@
     </w:p>
     <w:p>
       <w:pPr>
-        <w:pStyle w:val="ListParagraph"/>
+        <w:pStyle w:val="Listeafsnit"/>
         <w:numPr>
           <w:ilvl w:val="0"/>
           <w:numId w:val="32"/>
@@ -106,7 +106,7 @@
     </w:p>
     <w:p>
       <w:pPr>
-        <w:pStyle w:val="ListParagraph"/>
+        <w:pStyle w:val="Listeafsnit"/>
         <w:numPr>
           <w:ilvl w:val="0"/>
           <w:numId w:val="32"/>
@@ -124,7 +124,7 @@
     </w:p>
     <w:p>
       <w:pPr>
-        <w:pStyle w:val="ListParagraph"/>
+        <w:pStyle w:val="Listeafsnit"/>
         <w:numPr>
           <w:ilvl w:val="0"/>
           <w:numId w:val="32"/>
@@ -156,7 +156,7 @@
     </w:p>
     <w:p>
       <w:pPr>
-        <w:pStyle w:val="ListParagraph"/>
+        <w:pStyle w:val="Listeafsnit"/>
         <w:numPr>
           <w:ilvl w:val="0"/>
           <w:numId w:val="32"/>
@@ -174,7 +174,7 @@
     </w:p>
     <w:p>
       <w:pPr>
-        <w:pStyle w:val="ListParagraph"/>
+        <w:pStyle w:val="Listeafsnit"/>
         <w:numPr>
           <w:ilvl w:val="0"/>
           <w:numId w:val="32"/>
@@ -192,7 +192,7 @@
     </w:p>
     <w:p>
       <w:pPr>
-        <w:pStyle w:val="ListParagraph"/>
+        <w:pStyle w:val="Listeafsnit"/>
         <w:numPr>
           <w:ilvl w:val="0"/>
           <w:numId w:val="32"/>
@@ -210,7 +210,7 @@
     </w:p>
     <w:p>
       <w:pPr>
-        <w:pStyle w:val="ListParagraph"/>
+        <w:pStyle w:val="Listeafsnit"/>
         <w:numPr>
           <w:ilvl w:val="0"/>
           <w:numId w:val="32"/>
@@ -242,7 +242,7 @@
     </w:p>
     <w:p>
       <w:pPr>
-        <w:pStyle w:val="ListParagraph"/>
+        <w:pStyle w:val="Listeafsnit"/>
         <w:numPr>
           <w:ilvl w:val="0"/>
           <w:numId w:val="32"/>
@@ -274,7 +274,7 @@
     </w:p>
     <w:p>
       <w:pPr>
-        <w:pStyle w:val="ListParagraph"/>
+        <w:pStyle w:val="Listeafsnit"/>
         <w:numPr>
           <w:ilvl w:val="0"/>
           <w:numId w:val="32"/>
@@ -292,7 +292,7 @@
     </w:p>
     <w:p>
       <w:pPr>
-        <w:pStyle w:val="ListParagraph"/>
+        <w:pStyle w:val="Listeafsnit"/>
         <w:numPr>
           <w:ilvl w:val="0"/>
           <w:numId w:val="32"/>
@@ -324,7 +324,7 @@
     </w:p>
     <w:p>
       <w:pPr>
-        <w:pStyle w:val="ListParagraph"/>
+        <w:pStyle w:val="Listeafsnit"/>
         <w:numPr>
           <w:ilvl w:val="0"/>
           <w:numId w:val="32"/>
@@ -342,7 +342,7 @@
     </w:p>
     <w:p>
       <w:pPr>
-        <w:pStyle w:val="ListParagraph"/>
+        <w:pStyle w:val="Listeafsnit"/>
         <w:numPr>
           <w:ilvl w:val="0"/>
           <w:numId w:val="32"/>
@@ -360,7 +360,7 @@
     </w:p>
     <w:p>
       <w:pPr>
-        <w:pStyle w:val="ListParagraph"/>
+        <w:pStyle w:val="Listeafsnit"/>
         <w:numPr>
           <w:ilvl w:val="0"/>
           <w:numId w:val="32"/>
@@ -378,7 +378,7 @@
     </w:p>
     <w:p>
       <w:pPr>
-        <w:pStyle w:val="ListParagraph"/>
+        <w:pStyle w:val="Listeafsnit"/>
         <w:numPr>
           <w:ilvl w:val="0"/>
           <w:numId w:val="32"/>
@@ -396,7 +396,7 @@
     </w:p>
     <w:p>
       <w:pPr>
-        <w:pStyle w:val="ListParagraph"/>
+        <w:pStyle w:val="Listeafsnit"/>
         <w:numPr>
           <w:ilvl w:val="0"/>
           <w:numId w:val="32"/>
@@ -425,6 +425,19 @@
           <w:lang w:val="da-DK"/>
         </w:rPr>
       </w:pPr>
+      <w:r>
+        <w:rPr>
+          <w:lang w:val="da-DK"/>
+        </w:rPr>
+        <w:br w:type="page"/>
+      </w:r>
+    </w:p>
+    <w:p>
+      <w:pPr>
+        <w:rPr>
+          <w:lang w:val="da-DK"/>
+        </w:rPr>
+      </w:pPr>
     </w:p>
     <w:p>
       <w:pPr>
@@ -493,245 +506,245 @@
         <w:rPr>
           <w:lang w:val="da-DK"/>
         </w:rPr>
+        <w:t>Som spiller vil jeg gerne have at spillet er engagerende og spændende, så jeg ikke spilder min tid ved at spille det</w:t>
+      </w:r>
+    </w:p>
+    <w:p>
+      <w:pPr>
+        <w:rPr>
+          <w:lang w:val="da-DK"/>
+        </w:rPr>
+      </w:pPr>
+      <w:r>
+        <w:rPr>
+          <w:lang w:val="da-DK"/>
+        </w:rPr>
+        <w:t xml:space="preserve">Som forældre til et barn der </w:t>
+      </w:r>
+      <w:proofErr w:type="gramStart"/>
+      <w:r>
+        <w:rPr>
+          <w:lang w:val="da-DK"/>
+        </w:rPr>
+        <w:t>spiller</w:t>
+      </w:r>
+      <w:proofErr w:type="gramEnd"/>
+      <w:r>
+        <w:rPr>
+          <w:lang w:val="da-DK"/>
+        </w:rPr>
+        <w:t xml:space="preserve"> vil jeg gerne have at mit barn er mere til stedet i med mig, så vi får en bedre </w:t>
+      </w:r>
+      <w:proofErr w:type="spellStart"/>
+      <w:r>
+        <w:rPr>
+          <w:lang w:val="da-DK"/>
+        </w:rPr>
+        <w:t>oplevlse</w:t>
+      </w:r>
+      <w:proofErr w:type="spellEnd"/>
+      <w:r>
+        <w:rPr>
+          <w:lang w:val="da-DK"/>
+        </w:rPr>
+        <w:t xml:space="preserve"> af Royal run.</w:t>
+      </w:r>
+    </w:p>
+    <w:p>
+      <w:pPr>
+        <w:rPr>
+          <w:lang w:val="da-DK"/>
+        </w:rPr>
+      </w:pPr>
+      <w:r>
+        <w:rPr>
+          <w:lang w:val="da-DK"/>
+        </w:rPr>
+        <w:t xml:space="preserve">Som forældre vil jeg være sikker på at mit barns data er sikker, så mit barns </w:t>
+      </w:r>
+      <w:proofErr w:type="spellStart"/>
+      <w:r>
+        <w:rPr>
+          <w:lang w:val="da-DK"/>
+        </w:rPr>
+        <w:t>iformation</w:t>
+      </w:r>
+      <w:proofErr w:type="spellEnd"/>
+      <w:r>
+        <w:rPr>
+          <w:lang w:val="da-DK"/>
+        </w:rPr>
+        <w:t xml:space="preserve"> ikke bliver misbrugt.</w:t>
+      </w:r>
+    </w:p>
+    <w:p>
+      <w:pPr>
+        <w:rPr>
+          <w:lang w:val="da-DK"/>
+        </w:rPr>
+      </w:pPr>
+      <w:r>
+        <w:rPr>
+          <w:lang w:val="da-DK"/>
+        </w:rPr>
+        <w:t>Som royal run arrangør vil jeg gerne have at Royal run får en digital dimension, så deltagere og tilskuere får en ekstra dimension af oplevelse.</w:t>
+      </w:r>
+    </w:p>
+    <w:p>
+      <w:pPr>
+        <w:rPr>
+          <w:lang w:val="da-DK"/>
+        </w:rPr>
+      </w:pPr>
+      <w:r>
+        <w:rPr>
+          <w:lang w:val="da-DK"/>
+        </w:rPr>
+        <w:t xml:space="preserve">Som VIA </w:t>
+      </w:r>
+      <w:proofErr w:type="spellStart"/>
+      <w:r>
+        <w:rPr>
+          <w:lang w:val="da-DK"/>
+        </w:rPr>
+        <w:t>university</w:t>
+      </w:r>
+      <w:proofErr w:type="spellEnd"/>
+      <w:r>
+        <w:rPr>
+          <w:lang w:val="da-DK"/>
+        </w:rPr>
+        <w:t>, vil jeg gerne have at spillet er meget synligt og populært, så vi får meget omtale.</w:t>
+      </w:r>
+    </w:p>
+    <w:p>
+      <w:pPr>
+        <w:rPr>
+          <w:lang w:val="da-DK"/>
+        </w:rPr>
+      </w:pPr>
+      <w:r>
+        <w:rPr>
+          <w:lang w:val="da-DK"/>
+        </w:rPr>
+        <w:t>Som spiller vil jeg gerne kunne konkurrere med mine venner, så vi kan motivere hinanden til at deltage.</w:t>
+      </w:r>
+    </w:p>
+    <w:p>
+      <w:pPr>
+        <w:rPr>
+          <w:lang w:val="da-DK"/>
+        </w:rPr>
+      </w:pPr>
+      <w:r>
+        <w:rPr>
+          <w:lang w:val="da-DK"/>
+        </w:rPr>
+        <w:t>Som spiller vil jeg gerne have, at spillet har forskellige sværhedsgrader, så det passer til alle niveauer.</w:t>
+      </w:r>
+    </w:p>
+    <w:p>
+      <w:pPr>
+        <w:rPr>
+          <w:lang w:val="da-DK"/>
+        </w:rPr>
+      </w:pPr>
+      <w:r>
+        <w:rPr>
+          <w:lang w:val="da-DK"/>
+        </w:rPr>
+        <w:t>Som udvikler vil jeg gerne have, at spillet kan opdateres løbende, så vi kan tilføje nye funktioner og forbedringer.</w:t>
+      </w:r>
+    </w:p>
+    <w:p>
+      <w:pPr>
+        <w:rPr>
+          <w:lang w:val="da-DK"/>
+        </w:rPr>
+      </w:pPr>
+      <w:r>
+        <w:rPr>
+          <w:lang w:val="da-DK"/>
+        </w:rPr>
+        <w:t>Som forælder vil jeg gerne have, at spillet har en børnevenlig version, så mit barn kan deltage sikkert.</w:t>
+      </w:r>
+    </w:p>
+    <w:p>
+      <w:pPr>
+        <w:rPr>
+          <w:lang w:val="da-DK"/>
+        </w:rPr>
+      </w:pPr>
+      <w:r>
+        <w:rPr>
+          <w:lang w:val="da-DK"/>
+        </w:rPr>
+        <w:t>Som royal run arrangør vil jeg gerne have, at spillet kan bruges til at tiltrække flere deltagere til fremtidige events.</w:t>
+      </w:r>
+    </w:p>
+    <w:p>
+      <w:pPr>
+        <w:rPr>
+          <w:lang w:val="da-DK"/>
+        </w:rPr>
+      </w:pPr>
+      <w:r>
+        <w:rPr>
+          <w:lang w:val="da-DK"/>
+        </w:rPr>
+        <w:t>Som forælder vil jeg gerne have, at spillet har en pædagogisk værdi, så mit barn kan lære noget, mens det spiller.</w:t>
+      </w:r>
+    </w:p>
+    <w:p>
+      <w:pPr>
+        <w:rPr>
+          <w:lang w:val="da-DK"/>
+        </w:rPr>
+      </w:pPr>
+      <w:r>
+        <w:rPr>
+          <w:lang w:val="da-DK"/>
+        </w:rPr>
+        <w:t>Som sponsor vil jeg gerne have, at spillet kan bruges til at promovere mine produkter, så jeg kan øge mit salg.</w:t>
+      </w:r>
+    </w:p>
+    <w:p>
+      <w:pPr>
+        <w:rPr>
+          <w:lang w:val="da-DK"/>
+        </w:rPr>
+      </w:pPr>
+      <w:r>
+        <w:rPr>
+          <w:lang w:val="da-DK"/>
+        </w:rPr>
+        <w:t>Som politiker vil jeg gerne have at spillere får lov til at udforske vores by og lære den bedre at kende, så vi kan få flere tilflyttere</w:t>
+      </w:r>
+    </w:p>
+    <w:p>
+      <w:pPr>
+        <w:rPr>
+          <w:lang w:val="da-DK"/>
+        </w:rPr>
+      </w:pPr>
+      <w:r>
+        <w:rPr>
+          <w:lang w:val="da-DK"/>
+        </w:rPr>
+        <w:t>Som royal run arrangør vil jeg gerne have, at spillet kan bruges til at skabe en fællesskabsfølelse blandt deltagerne.</w:t>
+      </w:r>
+    </w:p>
+    <w:p>
+      <w:pPr>
+        <w:rPr>
+          <w:lang w:val="da-DK"/>
+        </w:rPr>
+      </w:pPr>
+      <w:r>
+        <w:rPr>
+          <w:lang w:val="da-DK"/>
+        </w:rPr>
         <w:lastRenderedPageBreak/>
-        <w:t>Som spiller vil jeg gerne have at spillet er engagerende og spændende, så jeg ikke spilder min tid ved at spille det</w:t>
-      </w:r>
-    </w:p>
-    <w:p>
-      <w:pPr>
-        <w:rPr>
-          <w:lang w:val="da-DK"/>
-        </w:rPr>
-      </w:pPr>
-      <w:r>
-        <w:rPr>
-          <w:lang w:val="da-DK"/>
-        </w:rPr>
-        <w:t xml:space="preserve">Som forældre til et barn der </w:t>
-      </w:r>
-      <w:proofErr w:type="gramStart"/>
-      <w:r>
-        <w:rPr>
-          <w:lang w:val="da-DK"/>
-        </w:rPr>
-        <w:t>spiller</w:t>
-      </w:r>
-      <w:proofErr w:type="gramEnd"/>
-      <w:r>
-        <w:rPr>
-          <w:lang w:val="da-DK"/>
-        </w:rPr>
-        <w:t xml:space="preserve"> vil jeg gerne have at mit barn er mere til stedet i med mig, så vi får en bedre </w:t>
-      </w:r>
-      <w:proofErr w:type="spellStart"/>
-      <w:r>
-        <w:rPr>
-          <w:lang w:val="da-DK"/>
-        </w:rPr>
-        <w:t>oplevlse</w:t>
-      </w:r>
-      <w:proofErr w:type="spellEnd"/>
-      <w:r>
-        <w:rPr>
-          <w:lang w:val="da-DK"/>
-        </w:rPr>
-        <w:t xml:space="preserve"> af Royal run.</w:t>
-      </w:r>
-    </w:p>
-    <w:p>
-      <w:pPr>
-        <w:rPr>
-          <w:lang w:val="da-DK"/>
-        </w:rPr>
-      </w:pPr>
-      <w:r>
-        <w:rPr>
-          <w:lang w:val="da-DK"/>
-        </w:rPr>
-        <w:t xml:space="preserve">Som forældre vil jeg være sikker på at mit barns data er sikker, så mit barns </w:t>
-      </w:r>
-      <w:proofErr w:type="spellStart"/>
-      <w:r>
-        <w:rPr>
-          <w:lang w:val="da-DK"/>
-        </w:rPr>
-        <w:t>iformation</w:t>
-      </w:r>
-      <w:proofErr w:type="spellEnd"/>
-      <w:r>
-        <w:rPr>
-          <w:lang w:val="da-DK"/>
-        </w:rPr>
-        <w:t xml:space="preserve"> ikke bliver misbrugt.</w:t>
-      </w:r>
-    </w:p>
-    <w:p>
-      <w:pPr>
-        <w:rPr>
-          <w:lang w:val="da-DK"/>
-        </w:rPr>
-      </w:pPr>
-      <w:r>
-        <w:rPr>
-          <w:lang w:val="da-DK"/>
-        </w:rPr>
-        <w:t>Som royal run arrangør vil jeg gerne have at Royal run får en digital dimension, så deltagere og tilskuere får en ekstra dimension af oplevelse.</w:t>
-      </w:r>
-    </w:p>
-    <w:p>
-      <w:pPr>
-        <w:rPr>
-          <w:lang w:val="da-DK"/>
-        </w:rPr>
-      </w:pPr>
-      <w:r>
-        <w:rPr>
-          <w:lang w:val="da-DK"/>
-        </w:rPr>
-        <w:t xml:space="preserve">Som VIA </w:t>
-      </w:r>
-      <w:proofErr w:type="spellStart"/>
-      <w:r>
-        <w:rPr>
-          <w:lang w:val="da-DK"/>
-        </w:rPr>
-        <w:t>university</w:t>
-      </w:r>
-      <w:proofErr w:type="spellEnd"/>
-      <w:r>
-        <w:rPr>
-          <w:lang w:val="da-DK"/>
-        </w:rPr>
-        <w:t>, vil jeg gerne have at spillet er meget synligt og populært, så vi får meget omtale.</w:t>
-      </w:r>
-    </w:p>
-    <w:p>
-      <w:pPr>
-        <w:rPr>
-          <w:lang w:val="da-DK"/>
-        </w:rPr>
-      </w:pPr>
-      <w:r>
-        <w:rPr>
-          <w:lang w:val="da-DK"/>
-        </w:rPr>
-        <w:t>Som spiller vil jeg gerne kunne konkurrere med mine venner, så vi kan motivere hinanden til at deltage.</w:t>
-      </w:r>
-    </w:p>
-    <w:p>
-      <w:pPr>
-        <w:rPr>
-          <w:lang w:val="da-DK"/>
-        </w:rPr>
-      </w:pPr>
-      <w:r>
-        <w:rPr>
-          <w:lang w:val="da-DK"/>
-        </w:rPr>
-        <w:t>Som spiller vil jeg gerne have, at spillet har forskellige sværhedsgrader, så det passer til alle niveauer.</w:t>
-      </w:r>
-    </w:p>
-    <w:p>
-      <w:pPr>
-        <w:rPr>
-          <w:lang w:val="da-DK"/>
-        </w:rPr>
-      </w:pPr>
-      <w:r>
-        <w:rPr>
-          <w:lang w:val="da-DK"/>
-        </w:rPr>
-        <w:t>Som udvikler vil jeg gerne have, at spillet kan opdateres løbende, så vi kan tilføje nye funktioner og forbedringer.</w:t>
-      </w:r>
-    </w:p>
-    <w:p>
-      <w:pPr>
-        <w:rPr>
-          <w:lang w:val="da-DK"/>
-        </w:rPr>
-      </w:pPr>
-      <w:r>
-        <w:rPr>
-          <w:lang w:val="da-DK"/>
-        </w:rPr>
-        <w:t>Som forælder vil jeg gerne have, at spillet har en børnevenlig version, så mit barn kan deltage sikkert.</w:t>
-      </w:r>
-    </w:p>
-    <w:p>
-      <w:pPr>
-        <w:rPr>
-          <w:lang w:val="da-DK"/>
-        </w:rPr>
-      </w:pPr>
-      <w:r>
-        <w:rPr>
-          <w:lang w:val="da-DK"/>
-        </w:rPr>
-        <w:t>Som royal run arrangør vil jeg gerne have, at spillet kan bruges til at tiltrække flere deltagere til fremtidige events.</w:t>
-      </w:r>
-    </w:p>
-    <w:p>
-      <w:pPr>
-        <w:rPr>
-          <w:lang w:val="da-DK"/>
-        </w:rPr>
-      </w:pPr>
-      <w:r>
-        <w:rPr>
-          <w:lang w:val="da-DK"/>
-        </w:rPr>
-        <w:t>Som forælder vil jeg gerne have, at spillet har en pædagogisk værdi, så mit barn kan lære noget, mens det spiller.</w:t>
-      </w:r>
-    </w:p>
-    <w:p>
-      <w:pPr>
-        <w:rPr>
-          <w:lang w:val="da-DK"/>
-        </w:rPr>
-      </w:pPr>
-      <w:r>
-        <w:rPr>
-          <w:lang w:val="da-DK"/>
-        </w:rPr>
-        <w:t>Som sponsor vil jeg gerne have, at spillet kan bruges til at promovere mine produkter, så jeg kan øge mit salg.</w:t>
-      </w:r>
-    </w:p>
-    <w:p>
-      <w:pPr>
-        <w:rPr>
-          <w:lang w:val="da-DK"/>
-        </w:rPr>
-      </w:pPr>
-      <w:r>
-        <w:rPr>
-          <w:lang w:val="da-DK"/>
-        </w:rPr>
-        <w:t>Som politiker vil jeg gerne have at spillere får lov til at udforske vores by og lære den bedre at kende, så vi kan få flere tilflyttere</w:t>
-      </w:r>
-    </w:p>
-    <w:p>
-      <w:pPr>
-        <w:rPr>
-          <w:lang w:val="da-DK"/>
-        </w:rPr>
-      </w:pPr>
-      <w:r>
-        <w:rPr>
-          <w:lang w:val="da-DK"/>
-        </w:rPr>
-        <w:t>Som royal run arrangør vil jeg gerne have, at spillet kan bruges til at skabe en fællesskabsfølelse blandt deltagerne.</w:t>
-      </w:r>
-    </w:p>
-    <w:p>
-      <w:pPr>
-        <w:rPr>
-          <w:lang w:val="da-DK"/>
-        </w:rPr>
-      </w:pPr>
-      <w:r>
-        <w:rPr>
-          <w:lang w:val="da-DK"/>
-        </w:rPr>
         <w:t>Som udvikler vil jeg gerne have, at spillet kan tilpasses forskellige aldersgrupper, så det er relevant for alle.</w:t>
       </w:r>
     </w:p>
@@ -758,7 +771,6 @@
         <w:rPr>
           <w:lang w:val="da-DK"/>
         </w:rPr>
-        <w:lastRenderedPageBreak/>
         <w:t>Som udvikler vil jeg gerne have, at spillet kan bruges til at teste nye teknologier og koncepter.</w:t>
       </w:r>
     </w:p>
@@ -777,15 +789,15 @@
     </w:p>
     <w:p>
       <w:pPr>
-        <w:pStyle w:val="ListParagraph"/>
-        <w:rPr>
-          <w:lang w:val="da-DK"/>
-        </w:rPr>
-      </w:pPr>
-    </w:p>
-    <w:p>
-      <w:pPr>
-        <w:pStyle w:val="ListParagraph"/>
+        <w:pStyle w:val="Listeafsnit"/>
+        <w:rPr>
+          <w:lang w:val="da-DK"/>
+        </w:rPr>
+      </w:pPr>
+    </w:p>
+    <w:p>
+      <w:pPr>
+        <w:pStyle w:val="Listeafsnit"/>
         <w:rPr>
           <w:lang w:val="da-DK"/>
         </w:rPr>
@@ -1887,11 +1899,11 @@
     <w:name w:val="Normal"/>
     <w:qFormat/>
   </w:style>
-  <w:style w:type="paragraph" w:styleId="Heading1">
+  <w:style w:type="paragraph" w:styleId="Overskrift1">
     <w:name w:val="heading 1"/>
     <w:basedOn w:val="Normal"/>
     <w:next w:val="Normal"/>
-    <w:link w:val="Heading1Char"/>
+    <w:link w:val="Overskrift1Tegn"/>
     <w:uiPriority w:val="9"/>
     <w:qFormat/>
     <w:rsid w:val="00AC4B79"/>
@@ -1908,11 +1920,11 @@
       <w:szCs w:val="40"/>
     </w:rPr>
   </w:style>
-  <w:style w:type="paragraph" w:styleId="Heading2">
+  <w:style w:type="paragraph" w:styleId="Overskrift2">
     <w:name w:val="heading 2"/>
     <w:basedOn w:val="Normal"/>
     <w:next w:val="Normal"/>
-    <w:link w:val="Heading2Char"/>
+    <w:link w:val="Overskrift2Tegn"/>
     <w:uiPriority w:val="9"/>
     <w:semiHidden/>
     <w:unhideWhenUsed/>
@@ -1931,11 +1943,11 @@
       <w:szCs w:val="32"/>
     </w:rPr>
   </w:style>
-  <w:style w:type="paragraph" w:styleId="Heading3">
+  <w:style w:type="paragraph" w:styleId="Overskrift3">
     <w:name w:val="heading 3"/>
     <w:basedOn w:val="Normal"/>
     <w:next w:val="Normal"/>
-    <w:link w:val="Heading3Char"/>
+    <w:link w:val="Overskrift3Tegn"/>
     <w:uiPriority w:val="9"/>
     <w:semiHidden/>
     <w:unhideWhenUsed/>
@@ -1954,11 +1966,11 @@
       <w:szCs w:val="28"/>
     </w:rPr>
   </w:style>
-  <w:style w:type="paragraph" w:styleId="Heading4">
+  <w:style w:type="paragraph" w:styleId="Overskrift4">
     <w:name w:val="heading 4"/>
     <w:basedOn w:val="Normal"/>
     <w:next w:val="Normal"/>
-    <w:link w:val="Heading4Char"/>
+    <w:link w:val="Overskrift4Tegn"/>
     <w:uiPriority w:val="9"/>
     <w:semiHidden/>
     <w:unhideWhenUsed/>
@@ -1977,11 +1989,11 @@
       <w:color w:val="0F4761" w:themeColor="accent1" w:themeShade="BF"/>
     </w:rPr>
   </w:style>
-  <w:style w:type="paragraph" w:styleId="Heading5">
+  <w:style w:type="paragraph" w:styleId="Overskrift5">
     <w:name w:val="heading 5"/>
     <w:basedOn w:val="Normal"/>
     <w:next w:val="Normal"/>
-    <w:link w:val="Heading5Char"/>
+    <w:link w:val="Overskrift5Tegn"/>
     <w:uiPriority w:val="9"/>
     <w:semiHidden/>
     <w:unhideWhenUsed/>
@@ -1998,11 +2010,11 @@
       <w:color w:val="0F4761" w:themeColor="accent1" w:themeShade="BF"/>
     </w:rPr>
   </w:style>
-  <w:style w:type="paragraph" w:styleId="Heading6">
+  <w:style w:type="paragraph" w:styleId="Overskrift6">
     <w:name w:val="heading 6"/>
     <w:basedOn w:val="Normal"/>
     <w:next w:val="Normal"/>
-    <w:link w:val="Heading6Char"/>
+    <w:link w:val="Overskrift6Tegn"/>
     <w:uiPriority w:val="9"/>
     <w:semiHidden/>
     <w:unhideWhenUsed/>
@@ -2021,11 +2033,11 @@
       <w:color w:val="595959" w:themeColor="text1" w:themeTint="A6"/>
     </w:rPr>
   </w:style>
-  <w:style w:type="paragraph" w:styleId="Heading7">
+  <w:style w:type="paragraph" w:styleId="Overskrift7">
     <w:name w:val="heading 7"/>
     <w:basedOn w:val="Normal"/>
     <w:next w:val="Normal"/>
-    <w:link w:val="Heading7Char"/>
+    <w:link w:val="Overskrift7Tegn"/>
     <w:uiPriority w:val="9"/>
     <w:semiHidden/>
     <w:unhideWhenUsed/>
@@ -2042,11 +2054,11 @@
       <w:color w:val="595959" w:themeColor="text1" w:themeTint="A6"/>
     </w:rPr>
   </w:style>
-  <w:style w:type="paragraph" w:styleId="Heading8">
+  <w:style w:type="paragraph" w:styleId="Overskrift8">
     <w:name w:val="heading 8"/>
     <w:basedOn w:val="Normal"/>
     <w:next w:val="Normal"/>
-    <w:link w:val="Heading8Char"/>
+    <w:link w:val="Overskrift8Tegn"/>
     <w:uiPriority w:val="9"/>
     <w:semiHidden/>
     <w:unhideWhenUsed/>
@@ -2065,11 +2077,11 @@
       <w:color w:val="272727" w:themeColor="text1" w:themeTint="D8"/>
     </w:rPr>
   </w:style>
-  <w:style w:type="paragraph" w:styleId="Heading9">
+  <w:style w:type="paragraph" w:styleId="Overskrift9">
     <w:name w:val="heading 9"/>
     <w:basedOn w:val="Normal"/>
     <w:next w:val="Normal"/>
-    <w:link w:val="Heading9Char"/>
+    <w:link w:val="Overskrift9Tegn"/>
     <w:uiPriority w:val="9"/>
     <w:semiHidden/>
     <w:unhideWhenUsed/>
@@ -2086,12 +2098,13 @@
       <w:color w:val="272727" w:themeColor="text1" w:themeTint="D8"/>
     </w:rPr>
   </w:style>
-  <w:style w:type="character" w:default="1" w:styleId="DefaultParagraphFont">
+  <w:style w:type="character" w:default="1" w:styleId="Standardskrifttypeiafsnit">
     <w:name w:val="Default Paragraph Font"/>
     <w:uiPriority w:val="1"/>
+    <w:semiHidden/>
     <w:unhideWhenUsed/>
   </w:style>
-  <w:style w:type="table" w:default="1" w:styleId="TableNormal">
+  <w:style w:type="table" w:default="1" w:styleId="Tabel-Normal">
     <w:name w:val="Normal Table"/>
     <w:uiPriority w:val="99"/>
     <w:semiHidden/>
@@ -2106,16 +2119,16 @@
       </w:tblCellMar>
     </w:tblPr>
   </w:style>
-  <w:style w:type="numbering" w:default="1" w:styleId="NoList">
+  <w:style w:type="numbering" w:default="1" w:styleId="Ingenoversigt">
     <w:name w:val="No List"/>
     <w:uiPriority w:val="99"/>
     <w:semiHidden/>
     <w:unhideWhenUsed/>
   </w:style>
-  <w:style w:type="character" w:customStyle="1" w:styleId="Heading1Char">
-    <w:name w:val="Heading 1 Char"/>
-    <w:basedOn w:val="DefaultParagraphFont"/>
-    <w:link w:val="Heading1"/>
+  <w:style w:type="character" w:customStyle="1" w:styleId="Overskrift1Tegn">
+    <w:name w:val="Overskrift 1 Tegn"/>
+    <w:basedOn w:val="Standardskrifttypeiafsnit"/>
+    <w:link w:val="Overskrift1"/>
     <w:uiPriority w:val="9"/>
     <w:rsid w:val="00AC4B79"/>
     <w:rPr>
@@ -2125,10 +2138,10 @@
       <w:szCs w:val="40"/>
     </w:rPr>
   </w:style>
-  <w:style w:type="character" w:customStyle="1" w:styleId="Heading2Char">
-    <w:name w:val="Heading 2 Char"/>
-    <w:basedOn w:val="DefaultParagraphFont"/>
-    <w:link w:val="Heading2"/>
+  <w:style w:type="character" w:customStyle="1" w:styleId="Overskrift2Tegn">
+    <w:name w:val="Overskrift 2 Tegn"/>
+    <w:basedOn w:val="Standardskrifttypeiafsnit"/>
+    <w:link w:val="Overskrift2"/>
     <w:uiPriority w:val="9"/>
     <w:semiHidden/>
     <w:rsid w:val="00AC4B79"/>
@@ -2139,10 +2152,10 @@
       <w:szCs w:val="32"/>
     </w:rPr>
   </w:style>
-  <w:style w:type="character" w:customStyle="1" w:styleId="Heading3Char">
-    <w:name w:val="Heading 3 Char"/>
-    <w:basedOn w:val="DefaultParagraphFont"/>
-    <w:link w:val="Heading3"/>
+  <w:style w:type="character" w:customStyle="1" w:styleId="Overskrift3Tegn">
+    <w:name w:val="Overskrift 3 Tegn"/>
+    <w:basedOn w:val="Standardskrifttypeiafsnit"/>
+    <w:link w:val="Overskrift3"/>
     <w:uiPriority w:val="9"/>
     <w:semiHidden/>
     <w:rsid w:val="00AC4B79"/>
@@ -2153,10 +2166,10 @@
       <w:szCs w:val="28"/>
     </w:rPr>
   </w:style>
-  <w:style w:type="character" w:customStyle="1" w:styleId="Heading4Char">
-    <w:name w:val="Heading 4 Char"/>
-    <w:basedOn w:val="DefaultParagraphFont"/>
-    <w:link w:val="Heading4"/>
+  <w:style w:type="character" w:customStyle="1" w:styleId="Overskrift4Tegn">
+    <w:name w:val="Overskrift 4 Tegn"/>
+    <w:basedOn w:val="Standardskrifttypeiafsnit"/>
+    <w:link w:val="Overskrift4"/>
     <w:uiPriority w:val="9"/>
     <w:semiHidden/>
     <w:rsid w:val="00AC4B79"/>
@@ -2167,10 +2180,10 @@
       <w:color w:val="0F4761" w:themeColor="accent1" w:themeShade="BF"/>
     </w:rPr>
   </w:style>
-  <w:style w:type="character" w:customStyle="1" w:styleId="Heading5Char">
-    <w:name w:val="Heading 5 Char"/>
-    <w:basedOn w:val="DefaultParagraphFont"/>
-    <w:link w:val="Heading5"/>
+  <w:style w:type="character" w:customStyle="1" w:styleId="Overskrift5Tegn">
+    <w:name w:val="Overskrift 5 Tegn"/>
+    <w:basedOn w:val="Standardskrifttypeiafsnit"/>
+    <w:link w:val="Overskrift5"/>
     <w:uiPriority w:val="9"/>
     <w:semiHidden/>
     <w:rsid w:val="00AC4B79"/>
@@ -2179,10 +2192,10 @@
       <w:color w:val="0F4761" w:themeColor="accent1" w:themeShade="BF"/>
     </w:rPr>
   </w:style>
-  <w:style w:type="character" w:customStyle="1" w:styleId="Heading6Char">
-    <w:name w:val="Heading 6 Char"/>
-    <w:basedOn w:val="DefaultParagraphFont"/>
-    <w:link w:val="Heading6"/>
+  <w:style w:type="character" w:customStyle="1" w:styleId="Overskrift6Tegn">
+    <w:name w:val="Overskrift 6 Tegn"/>
+    <w:basedOn w:val="Standardskrifttypeiafsnit"/>
+    <w:link w:val="Overskrift6"/>
     <w:uiPriority w:val="9"/>
     <w:semiHidden/>
     <w:rsid w:val="00AC4B79"/>
@@ -2193,10 +2206,10 @@
       <w:color w:val="595959" w:themeColor="text1" w:themeTint="A6"/>
     </w:rPr>
   </w:style>
-  <w:style w:type="character" w:customStyle="1" w:styleId="Heading7Char">
-    <w:name w:val="Heading 7 Char"/>
-    <w:basedOn w:val="DefaultParagraphFont"/>
-    <w:link w:val="Heading7"/>
+  <w:style w:type="character" w:customStyle="1" w:styleId="Overskrift7Tegn">
+    <w:name w:val="Overskrift 7 Tegn"/>
+    <w:basedOn w:val="Standardskrifttypeiafsnit"/>
+    <w:link w:val="Overskrift7"/>
     <w:uiPriority w:val="9"/>
     <w:semiHidden/>
     <w:rsid w:val="00AC4B79"/>
@@ -2205,10 +2218,10 @@
       <w:color w:val="595959" w:themeColor="text1" w:themeTint="A6"/>
     </w:rPr>
   </w:style>
-  <w:style w:type="character" w:customStyle="1" w:styleId="Heading8Char">
-    <w:name w:val="Heading 8 Char"/>
-    <w:basedOn w:val="DefaultParagraphFont"/>
-    <w:link w:val="Heading8"/>
+  <w:style w:type="character" w:customStyle="1" w:styleId="Overskrift8Tegn">
+    <w:name w:val="Overskrift 8 Tegn"/>
+    <w:basedOn w:val="Standardskrifttypeiafsnit"/>
+    <w:link w:val="Overskrift8"/>
     <w:uiPriority w:val="9"/>
     <w:semiHidden/>
     <w:rsid w:val="00AC4B79"/>
@@ -2219,10 +2232,10 @@
       <w:color w:val="272727" w:themeColor="text1" w:themeTint="D8"/>
     </w:rPr>
   </w:style>
-  <w:style w:type="character" w:customStyle="1" w:styleId="Heading9Char">
-    <w:name w:val="Heading 9 Char"/>
-    <w:basedOn w:val="DefaultParagraphFont"/>
-    <w:link w:val="Heading9"/>
+  <w:style w:type="character" w:customStyle="1" w:styleId="Overskrift9Tegn">
+    <w:name w:val="Overskrift 9 Tegn"/>
+    <w:basedOn w:val="Standardskrifttypeiafsnit"/>
+    <w:link w:val="Overskrift9"/>
     <w:uiPriority w:val="9"/>
     <w:semiHidden/>
     <w:rsid w:val="00AC4B79"/>
@@ -2231,11 +2244,11 @@
       <w:color w:val="272727" w:themeColor="text1" w:themeTint="D8"/>
     </w:rPr>
   </w:style>
-  <w:style w:type="paragraph" w:styleId="Title">
+  <w:style w:type="paragraph" w:styleId="Titel">
     <w:name w:val="Title"/>
     <w:basedOn w:val="Normal"/>
     <w:next w:val="Normal"/>
-    <w:link w:val="TitleChar"/>
+    <w:link w:val="TitelTegn"/>
     <w:uiPriority w:val="10"/>
     <w:qFormat/>
     <w:rsid w:val="00AC4B79"/>
@@ -2251,10 +2264,10 @@
       <w:szCs w:val="56"/>
     </w:rPr>
   </w:style>
-  <w:style w:type="character" w:customStyle="1" w:styleId="TitleChar">
-    <w:name w:val="Title Char"/>
-    <w:basedOn w:val="DefaultParagraphFont"/>
-    <w:link w:val="Title"/>
+  <w:style w:type="character" w:customStyle="1" w:styleId="TitelTegn">
+    <w:name w:val="Titel Tegn"/>
+    <w:basedOn w:val="Standardskrifttypeiafsnit"/>
+    <w:link w:val="Titel"/>
     <w:uiPriority w:val="10"/>
     <w:rsid w:val="00AC4B79"/>
     <w:rPr>
@@ -2265,11 +2278,11 @@
       <w:szCs w:val="56"/>
     </w:rPr>
   </w:style>
-  <w:style w:type="paragraph" w:styleId="Subtitle">
+  <w:style w:type="paragraph" w:styleId="Undertitel">
     <w:name w:val="Subtitle"/>
     <w:basedOn w:val="Normal"/>
     <w:next w:val="Normal"/>
-    <w:link w:val="SubtitleChar"/>
+    <w:link w:val="UndertitelTegn"/>
     <w:uiPriority w:val="11"/>
     <w:qFormat/>
     <w:rsid w:val="00AC4B79"/>
@@ -2286,10 +2299,10 @@
       <w:szCs w:val="28"/>
     </w:rPr>
   </w:style>
-  <w:style w:type="character" w:customStyle="1" w:styleId="SubtitleChar">
-    <w:name w:val="Subtitle Char"/>
-    <w:basedOn w:val="DefaultParagraphFont"/>
-    <w:link w:val="Subtitle"/>
+  <w:style w:type="character" w:customStyle="1" w:styleId="UndertitelTegn">
+    <w:name w:val="Undertitel Tegn"/>
+    <w:basedOn w:val="Standardskrifttypeiafsnit"/>
+    <w:link w:val="Undertitel"/>
     <w:uiPriority w:val="11"/>
     <w:rsid w:val="00AC4B79"/>
     <w:rPr>
@@ -2300,11 +2313,11 @@
       <w:szCs w:val="28"/>
     </w:rPr>
   </w:style>
-  <w:style w:type="paragraph" w:styleId="Quote">
+  <w:style w:type="paragraph" w:styleId="Citat">
     <w:name w:val="Quote"/>
     <w:basedOn w:val="Normal"/>
     <w:next w:val="Normal"/>
-    <w:link w:val="QuoteChar"/>
+    <w:link w:val="CitatTegn"/>
     <w:uiPriority w:val="29"/>
     <w:qFormat/>
     <w:rsid w:val="00AC4B79"/>
@@ -2318,10 +2331,10 @@
       <w:color w:val="404040" w:themeColor="text1" w:themeTint="BF"/>
     </w:rPr>
   </w:style>
-  <w:style w:type="character" w:customStyle="1" w:styleId="QuoteChar">
-    <w:name w:val="Quote Char"/>
-    <w:basedOn w:val="DefaultParagraphFont"/>
-    <w:link w:val="Quote"/>
+  <w:style w:type="character" w:customStyle="1" w:styleId="CitatTegn">
+    <w:name w:val="Citat Tegn"/>
+    <w:basedOn w:val="Standardskrifttypeiafsnit"/>
+    <w:link w:val="Citat"/>
     <w:uiPriority w:val="29"/>
     <w:rsid w:val="00AC4B79"/>
     <w:rPr>
@@ -2330,7 +2343,7 @@
       <w:color w:val="404040" w:themeColor="text1" w:themeTint="BF"/>
     </w:rPr>
   </w:style>
-  <w:style w:type="paragraph" w:styleId="ListParagraph">
+  <w:style w:type="paragraph" w:styleId="Listeafsnit">
     <w:name w:val="List Paragraph"/>
     <w:basedOn w:val="Normal"/>
     <w:uiPriority w:val="34"/>
@@ -2341,9 +2354,9 @@
       <w:contextualSpacing/>
     </w:pPr>
   </w:style>
-  <w:style w:type="character" w:styleId="IntenseEmphasis">
+  <w:style w:type="character" w:styleId="Kraftigfremhvning">
     <w:name w:val="Intense Emphasis"/>
-    <w:basedOn w:val="DefaultParagraphFont"/>
+    <w:basedOn w:val="Standardskrifttypeiafsnit"/>
     <w:uiPriority w:val="21"/>
     <w:qFormat/>
     <w:rsid w:val="00AC4B79"/>
@@ -2353,11 +2366,11 @@
       <w:color w:val="0F4761" w:themeColor="accent1" w:themeShade="BF"/>
     </w:rPr>
   </w:style>
-  <w:style w:type="paragraph" w:styleId="IntenseQuote">
+  <w:style w:type="paragraph" w:styleId="Strktcitat">
     <w:name w:val="Intense Quote"/>
     <w:basedOn w:val="Normal"/>
     <w:next w:val="Normal"/>
-    <w:link w:val="IntenseQuoteChar"/>
+    <w:link w:val="StrktcitatTegn"/>
     <w:uiPriority w:val="30"/>
     <w:qFormat/>
     <w:rsid w:val="00AC4B79"/>
@@ -2376,10 +2389,10 @@
       <w:color w:val="0F4761" w:themeColor="accent1" w:themeShade="BF"/>
     </w:rPr>
   </w:style>
-  <w:style w:type="character" w:customStyle="1" w:styleId="IntenseQuoteChar">
-    <w:name w:val="Intense Quote Char"/>
-    <w:basedOn w:val="DefaultParagraphFont"/>
-    <w:link w:val="IntenseQuote"/>
+  <w:style w:type="character" w:customStyle="1" w:styleId="StrktcitatTegn">
+    <w:name w:val="Stærkt citat Tegn"/>
+    <w:basedOn w:val="Standardskrifttypeiafsnit"/>
+    <w:link w:val="Strktcitat"/>
     <w:uiPriority w:val="30"/>
     <w:rsid w:val="00AC4B79"/>
     <w:rPr>
@@ -2388,9 +2401,9 @@
       <w:color w:val="0F4761" w:themeColor="accent1" w:themeShade="BF"/>
     </w:rPr>
   </w:style>
-  <w:style w:type="character" w:styleId="IntenseReference">
+  <w:style w:type="character" w:styleId="Kraftighenvisning">
     <w:name w:val="Intense Reference"/>
-    <w:basedOn w:val="DefaultParagraphFont"/>
+    <w:basedOn w:val="Standardskrifttypeiafsnit"/>
     <w:uiPriority w:val="32"/>
     <w:qFormat/>
     <w:rsid w:val="00AC4B79"/>
